--- a/7.docx
+++ b/7.docx
@@ -68,12 +68,117 @@
           <w:rFonts w:ascii="Times New Roman" w:eastAsiaTheme="minorEastAsia" w:hAnsi="Times New Roman" w:cs="Times New Roman"/>
           <w:sz w:val="28"/>
           <w:szCs w:val="28"/>
+          <w:lang w:eastAsia="ru-RU" w:bidi="ru-RU"/>
+        </w:rPr>
+      </w:pPr>
+      <w:r>
+        <w:rPr>
+          <w:rFonts w:ascii="Times New Roman" w:eastAsiaTheme="minorEastAsia" w:hAnsi="Times New Roman" w:cs="Times New Roman"/>
+          <w:noProof/>
+          <w:sz w:val="28"/>
+          <w:szCs w:val="28"/>
           <w:lang w:val="en-US" w:eastAsia="ru-RU" w:bidi="ru-RU"/>
         </w:rPr>
-      </w:pPr>
+        <w:drawing>
+          <wp:inline distT="0" distB="0" distL="0" distR="0" wp14:anchorId="0CC1CB6E" wp14:editId="4E70CCE7">
+            <wp:extent cx="4797045" cy="4675517"/>
+            <wp:effectExtent l="0" t="0" r="3810" b="0"/>
+            <wp:docPr id="705478798" name="Рисунок 1"/>
+            <wp:cNvGraphicFramePr>
+              <a:graphicFrameLocks xmlns:a="http://schemas.openxmlformats.org/drawingml/2006/main" noChangeAspect="1"/>
+            </wp:cNvGraphicFramePr>
+            <a:graphic xmlns:a="http://schemas.openxmlformats.org/drawingml/2006/main">
+              <a:graphicData uri="http://schemas.openxmlformats.org/drawingml/2006/picture">
+                <pic:pic xmlns:pic="http://schemas.openxmlformats.org/drawingml/2006/picture">
+                  <pic:nvPicPr>
+                    <pic:cNvPr id="705478798" name=""/>
+                    <pic:cNvPicPr/>
+                  </pic:nvPicPr>
+                  <pic:blipFill>
+                    <a:blip r:embed="rId7"/>
+                    <a:stretch>
+                      <a:fillRect/>
+                    </a:stretch>
+                  </pic:blipFill>
+                  <pic:spPr>
+                    <a:xfrm>
+                      <a:off x="0" y="0"/>
+                      <a:ext cx="4806646" cy="4684874"/>
+                    </a:xfrm>
+                    <a:prstGeom prst="rect">
+                      <a:avLst/>
+                    </a:prstGeom>
+                  </pic:spPr>
+                </pic:pic>
+              </a:graphicData>
+            </a:graphic>
+          </wp:inline>
+        </w:drawing>
+      </w:r>
+    </w:p>
+    <w:p>
+      <w:pPr>
+        <w:widowControl w:val="0"/>
+        <w:autoSpaceDE w:val="0"/>
+        <w:autoSpaceDN w:val="0"/>
+        <w:spacing w:after="0" w:line="360" w:lineRule="auto"/>
+        <w:ind w:firstLine="709"/>
+        <w:jc w:val="center"/>
+        <w:rPr>
+          <w:rFonts w:ascii="Times New Roman" w:eastAsiaTheme="minorEastAsia" w:hAnsi="Times New Roman" w:cs="Times New Roman"/>
+          <w:sz w:val="28"/>
+          <w:szCs w:val="28"/>
+          <w:lang w:eastAsia="ru-RU" w:bidi="ru-RU"/>
+        </w:rPr>
+      </w:pPr>
+      <w:r>
+        <w:rPr>
+          <w:rFonts w:ascii="Times New Roman" w:eastAsiaTheme="minorEastAsia" w:hAnsi="Times New Roman" w:cs="Times New Roman"/>
+          <w:noProof/>
+          <w:sz w:val="28"/>
+          <w:szCs w:val="28"/>
+          <w:lang w:eastAsia="ru-RU" w:bidi="ru-RU"/>
+        </w:rPr>
+        <w:lastRenderedPageBreak/>
+        <w:drawing>
+          <wp:inline distT="0" distB="0" distL="0" distR="0" wp14:anchorId="1D1E252C" wp14:editId="144FE500">
+            <wp:extent cx="4427559" cy="5624423"/>
+            <wp:effectExtent l="0" t="0" r="0" b="0"/>
+            <wp:docPr id="1829070747" name="Рисунок 1"/>
+            <wp:cNvGraphicFramePr>
+              <a:graphicFrameLocks xmlns:a="http://schemas.openxmlformats.org/drawingml/2006/main" noChangeAspect="1"/>
+            </wp:cNvGraphicFramePr>
+            <a:graphic xmlns:a="http://schemas.openxmlformats.org/drawingml/2006/main">
+              <a:graphicData uri="http://schemas.openxmlformats.org/drawingml/2006/picture">
+                <pic:pic xmlns:pic="http://schemas.openxmlformats.org/drawingml/2006/picture">
+                  <pic:nvPicPr>
+                    <pic:cNvPr id="1829070747" name=""/>
+                    <pic:cNvPicPr/>
+                  </pic:nvPicPr>
+                  <pic:blipFill>
+                    <a:blip r:embed="rId8"/>
+                    <a:stretch>
+                      <a:fillRect/>
+                    </a:stretch>
+                  </pic:blipFill>
+                  <pic:spPr>
+                    <a:xfrm>
+                      <a:off x="0" y="0"/>
+                      <a:ext cx="4439901" cy="5640101"/>
+                    </a:xfrm>
+                    <a:prstGeom prst="rect">
+                      <a:avLst/>
+                    </a:prstGeom>
+                  </pic:spPr>
+                </pic:pic>
+              </a:graphicData>
+            </a:graphic>
+          </wp:inline>
+        </w:drawing>
+      </w:r>
     </w:p>
     <w:sectPr>
-      <w:headerReference w:type="default" r:id="rId7"/>
+      <w:headerReference w:type="default" r:id="rId9"/>
       <w:pgSz w:w="11906" w:h="16838"/>
       <w:pgMar w:top="1134" w:right="850" w:bottom="1134" w:left="1701" w:header="708" w:footer="708" w:gutter="0"/>
       <w:cols w:space="708"/>
@@ -150,7 +255,16 @@
         <w:sz w:val="28"/>
         <w:szCs w:val="28"/>
       </w:rPr>
-      <w:t xml:space="preserve">Модуль анализа рисков ИС инвестиционной компании </w:t>
+      <w:t>Модуль анализа рисков ИС</w:t>
+    </w:r>
+    <w:r>
+      <w:rPr>
+        <w:rFonts w:ascii="Times New Roman" w:hAnsi="Times New Roman" w:cs="Times New Roman"/>
+        <w:sz w:val="28"/>
+        <w:szCs w:val="28"/>
+        <w:lang w:val="en-US"/>
+      </w:rPr>
+      <w:tab/>
     </w:r>
     <w:r>
       <w:rPr>

--- a/7.docx
+++ b/7.docx
@@ -73,17 +73,13 @@
       </w:pPr>
       <w:r>
         <w:rPr>
-          <w:rFonts w:ascii="Times New Roman" w:eastAsiaTheme="minorEastAsia" w:hAnsi="Times New Roman" w:cs="Times New Roman"/>
           <w:noProof/>
-          <w:sz w:val="28"/>
-          <w:szCs w:val="28"/>
-          <w:lang w:val="en-US" w:eastAsia="ru-RU" w:bidi="ru-RU"/>
         </w:rPr>
         <w:drawing>
-          <wp:inline distT="0" distB="0" distL="0" distR="0" wp14:anchorId="0CC1CB6E" wp14:editId="4E70CCE7">
-            <wp:extent cx="4797045" cy="4675517"/>
-            <wp:effectExtent l="0" t="0" r="3810" b="0"/>
-            <wp:docPr id="705478798" name="Рисунок 1"/>
+          <wp:inline distT="0" distB="0" distL="0" distR="0" wp14:anchorId="275D3BBB" wp14:editId="59D6ED29">
+            <wp:extent cx="5486400" cy="4109375"/>
+            <wp:effectExtent l="0" t="0" r="0" b="5715"/>
+            <wp:docPr id="56690338" name="Рисунок 3"/>
             <wp:cNvGraphicFramePr>
               <a:graphicFrameLocks xmlns:a="http://schemas.openxmlformats.org/drawingml/2006/main" noChangeAspect="1"/>
             </wp:cNvGraphicFramePr>
@@ -91,23 +87,36 @@
               <a:graphicData uri="http://schemas.openxmlformats.org/drawingml/2006/picture">
                 <pic:pic xmlns:pic="http://schemas.openxmlformats.org/drawingml/2006/picture">
                   <pic:nvPicPr>
-                    <pic:cNvPr id="705478798" name=""/>
-                    <pic:cNvPicPr/>
+                    <pic:cNvPr id="0" name="Picture 8"/>
+                    <pic:cNvPicPr>
+                      <a:picLocks noChangeAspect="1" noChangeArrowheads="1"/>
+                    </pic:cNvPicPr>
                   </pic:nvPicPr>
                   <pic:blipFill>
-                    <a:blip r:embed="rId7"/>
+                    <a:blip r:embed="rId7">
+                      <a:extLst>
+                        <a:ext uri="{28A0092B-C50C-407E-A947-70E740481C1C}">
+                          <a14:useLocalDpi xmlns:a14="http://schemas.microsoft.com/office/drawing/2010/main" val="0"/>
+                        </a:ext>
+                      </a:extLst>
+                    </a:blip>
+                    <a:srcRect/>
                     <a:stretch>
                       <a:fillRect/>
                     </a:stretch>
                   </pic:blipFill>
-                  <pic:spPr>
+                  <pic:spPr bwMode="auto">
                     <a:xfrm>
                       <a:off x="0" y="0"/>
-                      <a:ext cx="4806646" cy="4684874"/>
+                      <a:ext cx="5488317" cy="4110811"/>
                     </a:xfrm>
                     <a:prstGeom prst="rect">
                       <a:avLst/>
                     </a:prstGeom>
+                    <a:noFill/>
+                    <a:ln>
+                      <a:noFill/>
+                    </a:ln>
                   </pic:spPr>
                 </pic:pic>
               </a:graphicData>
@@ -118,12 +127,6 @@
     </w:p>
     <w:p>
       <w:pPr>
-        <w:widowControl w:val="0"/>
-        <w:autoSpaceDE w:val="0"/>
-        <w:autoSpaceDN w:val="0"/>
-        <w:spacing w:after="0" w:line="360" w:lineRule="auto"/>
-        <w:ind w:firstLine="709"/>
-        <w:jc w:val="center"/>
         <w:rPr>
           <w:rFonts w:ascii="Times New Roman" w:eastAsiaTheme="minorEastAsia" w:hAnsi="Times New Roman" w:cs="Times New Roman"/>
           <w:sz w:val="28"/>
@@ -134,17 +137,51 @@
       <w:r>
         <w:rPr>
           <w:rFonts w:ascii="Times New Roman" w:eastAsiaTheme="minorEastAsia" w:hAnsi="Times New Roman" w:cs="Times New Roman"/>
-          <w:noProof/>
           <w:sz w:val="28"/>
           <w:szCs w:val="28"/>
           <w:lang w:eastAsia="ru-RU" w:bidi="ru-RU"/>
         </w:rPr>
-        <w:lastRenderedPageBreak/>
+        <w:br w:type="page"/>
+      </w:r>
+    </w:p>
+    <w:p>
+      <w:pPr>
+        <w:widowControl w:val="0"/>
+        <w:autoSpaceDE w:val="0"/>
+        <w:autoSpaceDN w:val="0"/>
+        <w:spacing w:after="0" w:line="360" w:lineRule="auto"/>
+        <w:ind w:firstLine="709"/>
+        <w:rPr>
+          <w:rFonts w:ascii="Times New Roman" w:eastAsiaTheme="minorEastAsia" w:hAnsi="Times New Roman" w:cs="Times New Roman"/>
+          <w:sz w:val="28"/>
+          <w:szCs w:val="28"/>
+          <w:lang w:eastAsia="ru-RU" w:bidi="ru-RU"/>
+        </w:rPr>
+      </w:pPr>
+    </w:p>
+    <w:p>
+      <w:pPr>
+        <w:widowControl w:val="0"/>
+        <w:autoSpaceDE w:val="0"/>
+        <w:autoSpaceDN w:val="0"/>
+        <w:spacing w:after="0" w:line="360" w:lineRule="auto"/>
+        <w:ind w:firstLine="709"/>
+        <w:rPr>
+          <w:rFonts w:ascii="Times New Roman" w:eastAsiaTheme="minorEastAsia" w:hAnsi="Times New Roman" w:cs="Times New Roman"/>
+          <w:sz w:val="28"/>
+          <w:szCs w:val="28"/>
+          <w:lang w:eastAsia="ru-RU" w:bidi="ru-RU"/>
+        </w:rPr>
+      </w:pPr>
+      <w:r>
+        <w:rPr>
+          <w:noProof/>
+        </w:rPr>
         <w:drawing>
-          <wp:inline distT="0" distB="0" distL="0" distR="0" wp14:anchorId="1D1E252C" wp14:editId="144FE500">
-            <wp:extent cx="4427559" cy="5624423"/>
-            <wp:effectExtent l="0" t="0" r="0" b="0"/>
-            <wp:docPr id="1829070747" name="Рисунок 1"/>
+          <wp:inline distT="0" distB="0" distL="0" distR="0" wp14:anchorId="7B6B9279" wp14:editId="2684F18B">
+            <wp:extent cx="5367422" cy="4276725"/>
+            <wp:effectExtent l="0" t="0" r="5080" b="0"/>
+            <wp:docPr id="1219719737" name="Рисунок 1"/>
             <wp:cNvGraphicFramePr>
               <a:graphicFrameLocks xmlns:a="http://schemas.openxmlformats.org/drawingml/2006/main" noChangeAspect="1"/>
             </wp:cNvGraphicFramePr>
@@ -152,23 +189,36 @@
               <a:graphicData uri="http://schemas.openxmlformats.org/drawingml/2006/picture">
                 <pic:pic xmlns:pic="http://schemas.openxmlformats.org/drawingml/2006/picture">
                   <pic:nvPicPr>
-                    <pic:cNvPr id="1829070747" name=""/>
-                    <pic:cNvPicPr/>
+                    <pic:cNvPr id="0" name="Picture 1"/>
+                    <pic:cNvPicPr>
+                      <a:picLocks noChangeAspect="1" noChangeArrowheads="1"/>
+                    </pic:cNvPicPr>
                   </pic:nvPicPr>
                   <pic:blipFill>
-                    <a:blip r:embed="rId8"/>
+                    <a:blip r:embed="rId8">
+                      <a:extLst>
+                        <a:ext uri="{28A0092B-C50C-407E-A947-70E740481C1C}">
+                          <a14:useLocalDpi xmlns:a14="http://schemas.microsoft.com/office/drawing/2010/main" val="0"/>
+                        </a:ext>
+                      </a:extLst>
+                    </a:blip>
+                    <a:srcRect/>
                     <a:stretch>
                       <a:fillRect/>
                     </a:stretch>
                   </pic:blipFill>
-                  <pic:spPr>
+                  <pic:spPr bwMode="auto">
                     <a:xfrm>
                       <a:off x="0" y="0"/>
-                      <a:ext cx="4439901" cy="5640101"/>
+                      <a:ext cx="5371935" cy="4280321"/>
                     </a:xfrm>
                     <a:prstGeom prst="rect">
                       <a:avLst/>
                     </a:prstGeom>
+                    <a:noFill/>
+                    <a:ln>
+                      <a:noFill/>
+                    </a:ln>
                   </pic:spPr>
                 </pic:pic>
               </a:graphicData>
@@ -262,7 +312,6 @@
         <w:rFonts w:ascii="Times New Roman" w:hAnsi="Times New Roman" w:cs="Times New Roman"/>
         <w:sz w:val="28"/>
         <w:szCs w:val="28"/>
-        <w:lang w:val="en-US"/>
       </w:rPr>
       <w:tab/>
     </w:r>
